--- a/XinghuangXu_Parallel Community Detection for Massive Graphs.pdf.docx
+++ b/XinghuangXu_Parallel Community Detection for Massive Graphs.pdf.docx
@@ -257,6 +257,14 @@
     </w:p>
     <w:p>
       <w:pPr>
+        <w:pStyle w:val="keywords"/>
+        <w:rPr>
+          <w:rFonts w:eastAsia="MS Mincho"/>
+        </w:rPr>
+      </w:pPr>
+    </w:p>
+    <w:p>
+      <w:pPr>
         <w:pStyle w:val="Heading1"/>
       </w:pPr>
       <w:r>
@@ -426,7 +434,14 @@
         <w:rPr>
           <w:color w:val="000000"/>
         </w:rPr>
-        <w:t xml:space="preserve"> wide variety of algorithms have been proposed and most of them can be found in the surveys by Schaeffer [1] and Fortunato [2]. Community detection is known to be an NP-complete problem so exhaustive enumeration of all the possible solutions is impractical. Most of the algorithms in [2] apply approximation techniques to provide an approximate solution with th</w:t>
+        <w:t xml:space="preserve"> wide variety of algorithms have been proposed and most of them can be found in the surveys by Schaeffer [1] and Fortunato [2]. Community detection is known to be an NP-complete problem so exhaustive enumeration of all the possible solutions is impractical. Most of </w:t>
+      </w:r>
+      <w:r>
+        <w:rPr>
+          <w:color w:val="000000"/>
+        </w:rPr>
+        <w:lastRenderedPageBreak/>
+        <w:t>the algorithms in [2] apply approximation techniques to provide an approximate solution with th</w:t>
       </w:r>
       <w:r>
         <w:rPr>
@@ -478,20 +493,94 @@
         <w:rPr>
           <w:color w:val="000000"/>
         </w:rPr>
-        <w:t xml:space="preserve"> with current algorithms and many networks of interest is at least one order of magnitude. So far, algorithms proposed for community detection in networks are almost exclusively non-distributed, in-memory and single threaded algorithms. This paper intends to survey the state-of-the-art algorithms or frameworks which can handle graphs with millions of nodes in a reasonable time.</w:t>
-      </w:r>
-      <w:r>
-        <w:rPr>
-          <w:color w:val="000000"/>
-        </w:rPr>
-        <w:t xml:space="preserve"> In the rest of the paper, in section II a prerequisite will be given to familiarize readers with some basic building blocks of the upcoming algorithms. </w:t>
-      </w:r>
-      <w:r>
-        <w:rPr>
-          <w:color w:val="000000"/>
-        </w:rPr>
-        <w:t>A detailed survey of the most recent parallel algorithms are followed in Section III. Section IV will conclude and touch on future works.</w:t>
-      </w:r>
+        <w:t xml:space="preserve"> with current algorithms and many networks of interest is at least one order of magnitude. So far, algorithms prop</w:t>
+      </w:r>
+      <w:r>
+        <w:rPr>
+          <w:color w:val="000000"/>
+        </w:rPr>
+        <w:t>osed for community detection</w:t>
+      </w:r>
+      <w:r>
+        <w:rPr>
+          <w:color w:val="000000"/>
+        </w:rPr>
+        <w:t xml:space="preserve"> are almost exclusively non-distributed, in-memory and single threaded algorithms. This paper intends to survey the state-of-the-art algorithms which can handle graphs with millions of nodes in a reasonable time.</w:t>
+      </w:r>
+      <w:r>
+        <w:rPr>
+          <w:color w:val="000000"/>
+        </w:rPr>
+        <w:t xml:space="preserve"> In the rest of the paper, section II</w:t>
+      </w:r>
+      <w:r>
+        <w:rPr>
+          <w:color w:val="000000"/>
+        </w:rPr>
+        <w:t>, III and IV</w:t>
+      </w:r>
+      <w:r>
+        <w:rPr>
+          <w:color w:val="000000"/>
+        </w:rPr>
+        <w:t xml:space="preserve"> will </w:t>
+      </w:r>
+      <w:r>
+        <w:rPr>
+          <w:color w:val="000000"/>
+        </w:rPr>
+        <w:t>give information to</w:t>
+      </w:r>
+      <w:r>
+        <w:rPr>
+          <w:color w:val="000000"/>
+        </w:rPr>
+        <w:t xml:space="preserve"> familiarize readers with </w:t>
+      </w:r>
+      <w:r>
+        <w:rPr>
+          <w:color w:val="000000"/>
+        </w:rPr>
+        <w:t>some basic community detection algorithms and parallel programming models</w:t>
+      </w:r>
+      <w:r>
+        <w:rPr>
+          <w:color w:val="000000"/>
+        </w:rPr>
+        <w:t xml:space="preserve"> which are required to understand the parallel algorithms presented in Section V. Three parallel algorithms are surveyed </w:t>
+      </w:r>
+      <w:r>
+        <w:rPr>
+          <w:color w:val="000000"/>
+        </w:rPr>
+        <w:t>which runs on three different computing architectures including Hadoop, MPI/</w:t>
+      </w:r>
+      <w:proofErr w:type="spellStart"/>
+      <w:r>
+        <w:rPr>
+          <w:color w:val="000000"/>
+        </w:rPr>
+        <w:t>OpenMD</w:t>
+      </w:r>
+      <w:proofErr w:type="spellEnd"/>
+      <w:r>
+        <w:rPr>
+          <w:color w:val="000000"/>
+        </w:rPr>
+        <w:t xml:space="preserve"> and </w:t>
+      </w:r>
+      <w:r>
+        <w:t>GPGPU</w:t>
+      </w:r>
+      <w:r>
+        <w:t>.</w:t>
+      </w:r>
+    </w:p>
+    <w:p>
+      <w:pPr>
+        <w:spacing w:after="120" w:line="228" w:lineRule="auto"/>
+        <w:jc w:val="both"/>
+      </w:pPr>
     </w:p>
     <w:p>
       <w:pPr>
@@ -689,7 +778,7 @@
           <w:sz w:val="20"/>
           <w:szCs w:val="20"/>
         </w:rPr>
-        <w:t xml:space="preserve">A large Q would indicate that there are more edges within communities than we would expect on the basis of chance. The expected fraction of edges is typically evaluated within the configuration model, a random graph conditioned on the degree sequence of the original network. </w:t>
+        <w:t xml:space="preserve">A large Q would indicate that there are more edges within communities than we would expect on the basis of chance. The expected fraction of edges is typically evaluated within the configuration model, a random graph conditioned on the degree sequence of the </w:t>
       </w:r>
       <w:r>
         <w:rPr>
@@ -697,7 +786,8 @@
           <w:sz w:val="20"/>
           <w:szCs w:val="20"/>
         </w:rPr>
-        <w:t xml:space="preserve">The probability of an edge </w:t>
+        <w:lastRenderedPageBreak/>
+        <w:t xml:space="preserve">original network. </w:t>
       </w:r>
       <w:r>
         <w:rPr>
@@ -705,8 +795,7 @@
           <w:sz w:val="20"/>
           <w:szCs w:val="20"/>
         </w:rPr>
-        <w:lastRenderedPageBreak/>
-        <w:t xml:space="preserve">between two vertices I and j is </w:t>
+        <w:t xml:space="preserve">The probability of an edge between two vertices I and j is </w:t>
       </w:r>
       <w:proofErr w:type="spellStart"/>
       <w:r>
@@ -1627,6 +1716,7 @@
         <w:rPr>
           <w:noProof/>
         </w:rPr>
+        <w:lastRenderedPageBreak/>
         <w:drawing>
           <wp:inline distT="0" distB="0" distL="0" distR="0">
             <wp:extent cx="3256977" cy="2106544"/>
@@ -1749,7 +1839,6 @@
         <w:rPr>
           <w:noProof/>
         </w:rPr>
-        <w:lastRenderedPageBreak/>
         <w:drawing>
           <wp:inline distT="0" distB="0" distL="0" distR="0">
             <wp:extent cx="3267710" cy="1820545"/>
@@ -3009,161 +3098,91 @@
     </w:p>
     <w:p>
       <w:pPr>
-        <w:spacing w:after="120" w:line="228" w:lineRule="auto"/>
-        <w:jc w:val="both"/>
-      </w:pPr>
-      <w:r>
-        <w:rPr>
-          <w:noProof/>
-        </w:rPr>
+        <w:jc w:val="both"/>
+      </w:pPr>
+    </w:p>
+    <w:p>
+      <w:pPr>
+        <w:pStyle w:val="Heading2"/>
+      </w:pPr>
+      <w:r>
+        <w:t>Randomized Greedy</w:t>
+      </w:r>
+      <w:r>
+        <w:t xml:space="preserve"> (RG)</w:t>
+      </w:r>
+    </w:p>
+    <w:p>
+      <w:pPr>
+        <w:jc w:val="both"/>
+      </w:pPr>
+      <w:r>
+        <w:t xml:space="preserve">RG </w:t>
+      </w:r>
+      <w:r>
+        <w:t>is one of</w:t>
+      </w:r>
+      <w:r>
+        <w:t xml:space="preserve"> hierarchical agglomerative algorithm</w:t>
+      </w:r>
+      <w:r>
+        <w:t>s</w:t>
+      </w:r>
+      <w:r>
+        <w:t xml:space="preserve">. </w:t>
+      </w:r>
+      <w:r>
+        <w:t xml:space="preserve">The hierarchical algorithms start with each point in its own cluster. Two clusters are combined in each step if the combination would cause of maximal increase in modularity. </w:t>
+      </w:r>
+      <w:r>
+        <w:t xml:space="preserve">The result is a cut of the </w:t>
+      </w:r>
+      <w:proofErr w:type="spellStart"/>
+      <w:r>
+        <w:t>dendrogram</w:t>
+      </w:r>
+      <w:proofErr w:type="spellEnd"/>
+      <w:r>
+        <w:t xml:space="preserve"> with the maximal modularity. </w:t>
+      </w:r>
+      <w:r>
+        <w:t xml:space="preserve">A </w:t>
+      </w:r>
+      <w:proofErr w:type="spellStart"/>
+      <w:r>
+        <w:t>dendrogram</w:t>
+      </w:r>
+      <w:proofErr w:type="spellEnd"/>
+      <w:r>
+        <w:t xml:space="preserve"> is show at Figure x. </w:t>
+      </w:r>
+      <w:r>
+        <w:t xml:space="preserve">The complete search over all combination of clusters is extremely slow and also leads to an unbalanced merge process. </w:t>
+      </w:r>
+      <w:r>
+        <w:t xml:space="preserve">Some clusters grow faster than others and the size difference is a bias for later merge decisions. </w:t>
+      </w:r>
+      <w:r>
+        <w:t>Large c</w:t>
+      </w:r>
+      <w:r>
+        <w:t xml:space="preserve">luster would eat up small ones. </w:t>
+      </w:r>
+      <w:r>
+        <w:t>RG</w:t>
+      </w:r>
+      <w:r>
+        <w:t xml:space="preserve"> is a fast algorithm which does not suffer from the unbalance merge process. </w:t>
+      </w:r>
+      <w:r>
+        <w:t>RG</w:t>
+      </w:r>
+      <w:r>
+        <w:t xml:space="preserve"> </w:t>
+      </w:r>
+      <w:r>
         <w:lastRenderedPageBreak/>
-        <w:drawing>
-          <wp:inline distT="0" distB="0" distL="0" distR="0">
-            <wp:extent cx="3123790" cy="4864928"/>
-            <wp:effectExtent l="0" t="0" r="635" b="0"/>
-            <wp:docPr id="3" name="Picture 3" descr="C:\Users\ATAI\Google Drive\wsu.2015.spring\Big Data\survey\img\WLPA-original.PNG"/>
-            <wp:cNvGraphicFramePr>
-              <a:graphicFrameLocks xmlns:a="http://schemas.openxmlformats.org/drawingml/2006/main" noChangeAspect="1"/>
-            </wp:cNvGraphicFramePr>
-            <a:graphic xmlns:a="http://schemas.openxmlformats.org/drawingml/2006/main">
-              <a:graphicData uri="http://schemas.openxmlformats.org/drawingml/2006/picture">
-                <pic:pic xmlns:pic="http://schemas.openxmlformats.org/drawingml/2006/picture">
-                  <pic:nvPicPr>
-                    <pic:cNvPr id="0" name="Picture 37" descr="C:\Users\ATAI\Google Drive\wsu.2015.spring\Big Data\survey\img\WLPA-original.PNG"/>
-                    <pic:cNvPicPr>
-                      <a:picLocks noChangeAspect="1" noChangeArrowheads="1"/>
-                    </pic:cNvPicPr>
-                  </pic:nvPicPr>
-                  <pic:blipFill>
-                    <a:blip r:embed="rId8">
-                      <a:extLst>
-                        <a:ext uri="{28A0092B-C50C-407E-A947-70E740481C1C}">
-                          <a14:useLocalDpi xmlns:a14="http://schemas.microsoft.com/office/drawing/2010/main" val="0"/>
-                        </a:ext>
-                      </a:extLst>
-                    </a:blip>
-                    <a:srcRect/>
-                    <a:stretch>
-                      <a:fillRect/>
-                    </a:stretch>
-                  </pic:blipFill>
-                  <pic:spPr bwMode="auto">
-                    <a:xfrm>
-                      <a:off x="0" y="0"/>
-                      <a:ext cx="3131473" cy="4876893"/>
-                    </a:xfrm>
-                    <a:prstGeom prst="rect">
-                      <a:avLst/>
-                    </a:prstGeom>
-                    <a:noFill/>
-                    <a:ln>
-                      <a:noFill/>
-                    </a:ln>
-                  </pic:spPr>
-                </pic:pic>
-              </a:graphicData>
-            </a:graphic>
-          </wp:inline>
-        </w:drawing>
-      </w:r>
-    </w:p>
-    <w:p>
-      <w:pPr>
-        <w:jc w:val="both"/>
-      </w:pPr>
-      <w:r>
-        <w:t>Figure x from [7]</w:t>
-      </w:r>
-      <w:r>
-        <w:t>.</w:t>
-      </w:r>
-      <w:r>
-        <w:t xml:space="preserve"> The weighted label propagation algorithm</w:t>
-      </w:r>
-    </w:p>
-    <w:p>
-      <w:pPr>
-        <w:jc w:val="both"/>
-      </w:pPr>
-    </w:p>
-    <w:p>
-      <w:pPr>
-        <w:pStyle w:val="Heading2"/>
-      </w:pPr>
-      <w:r>
-        <w:t>Randomized Greedy</w:t>
-      </w:r>
-      <w:r>
-        <w:t xml:space="preserve"> (RG)</w:t>
-      </w:r>
-    </w:p>
-    <w:p>
-      <w:pPr>
-        <w:jc w:val="both"/>
-      </w:pPr>
-      <w:r>
-        <w:t xml:space="preserve">RG </w:t>
-      </w:r>
-      <w:r>
-        <w:t>is one of</w:t>
-      </w:r>
-      <w:r>
-        <w:t xml:space="preserve"> hierarchical agglomerative algorithm</w:t>
-      </w:r>
-      <w:r>
-        <w:t>s</w:t>
-      </w:r>
-      <w:r>
-        <w:t xml:space="preserve">. </w:t>
-      </w:r>
-      <w:r>
-        <w:t xml:space="preserve">The hierarchical algorithms start with each point in its own cluster. Two clusters are combined in each step if the combination would cause of maximal increase in modularity. </w:t>
-      </w:r>
-      <w:r>
-        <w:t xml:space="preserve">The result is a cut of the </w:t>
-      </w:r>
-      <w:proofErr w:type="spellStart"/>
-      <w:r>
-        <w:t>dendrogram</w:t>
-      </w:r>
-      <w:proofErr w:type="spellEnd"/>
-      <w:r>
-        <w:t xml:space="preserve"> with the maximal modularity. </w:t>
-      </w:r>
-      <w:r>
-        <w:t xml:space="preserve">A </w:t>
-      </w:r>
-      <w:proofErr w:type="spellStart"/>
-      <w:r>
-        <w:t>dendrogram</w:t>
-      </w:r>
-      <w:proofErr w:type="spellEnd"/>
-      <w:r>
-        <w:t xml:space="preserve"> is show at Figure x. </w:t>
-      </w:r>
-      <w:r>
-        <w:t xml:space="preserve">The complete search over all combination of clusters is extremely slow and also leads to an unbalanced merge process. </w:t>
-      </w:r>
-      <w:r>
-        <w:t xml:space="preserve">Some clusters grow faster than others and the size difference is a bias for later merge decisions. </w:t>
-      </w:r>
-      <w:r>
-        <w:t>Large c</w:t>
-      </w:r>
-      <w:r>
-        <w:t xml:space="preserve">luster would eat up small ones. </w:t>
-      </w:r>
-      <w:r>
-        <w:t>RG</w:t>
-      </w:r>
-      <w:r>
-        <w:t xml:space="preserve"> is a fast algorithm which does not suffer from the unbalance merge process. </w:t>
-      </w:r>
-      <w:r>
-        <w:t>RG</w:t>
-      </w:r>
-      <w:r>
-        <w:t xml:space="preserve"> works by selecting in every step a small sample of clusters and determines the best merge inside this sample.</w:t>
+        <w:t>works by selecting in every step a small sample of clusters and determines the best merge inside this sample.</w:t>
       </w:r>
       <w:r>
         <w:t xml:space="preserve"> Because of the sampling technique, </w:t>
@@ -3252,6 +3271,82 @@
           <w:noProof/>
         </w:rPr>
         <w:drawing>
+          <wp:inline distT="0" distB="0" distL="0" distR="0" wp14:anchorId="5D35E8D5" wp14:editId="78320A38">
+            <wp:extent cx="3086100" cy="4806386"/>
+            <wp:effectExtent l="0" t="0" r="0" b="0"/>
+            <wp:docPr id="3" name="Picture 3" descr="C:\Users\ATAI\Google Drive\wsu.2015.spring\Big Data\survey\img\WLPA-original.PNG"/>
+            <wp:cNvGraphicFramePr>
+              <a:graphicFrameLocks xmlns:a="http://schemas.openxmlformats.org/drawingml/2006/main" noChangeAspect="1"/>
+            </wp:cNvGraphicFramePr>
+            <a:graphic xmlns:a="http://schemas.openxmlformats.org/drawingml/2006/main">
+              <a:graphicData uri="http://schemas.openxmlformats.org/drawingml/2006/picture">
+                <pic:pic xmlns:pic="http://schemas.openxmlformats.org/drawingml/2006/picture">
+                  <pic:nvPicPr>
+                    <pic:cNvPr id="0" name="Picture 37" descr="C:\Users\ATAI\Google Drive\wsu.2015.spring\Big Data\survey\img\WLPA-original.PNG"/>
+                    <pic:cNvPicPr>
+                      <a:picLocks noChangeAspect="1" noChangeArrowheads="1"/>
+                    </pic:cNvPicPr>
+                  </pic:nvPicPr>
+                  <pic:blipFill>
+                    <a:blip r:embed="rId8">
+                      <a:extLst>
+                        <a:ext uri="{28A0092B-C50C-407E-A947-70E740481C1C}">
+                          <a14:useLocalDpi xmlns:a14="http://schemas.microsoft.com/office/drawing/2010/main" val="0"/>
+                        </a:ext>
+                      </a:extLst>
+                    </a:blip>
+                    <a:srcRect/>
+                    <a:stretch>
+                      <a:fillRect/>
+                    </a:stretch>
+                  </pic:blipFill>
+                  <pic:spPr bwMode="auto">
+                    <a:xfrm>
+                      <a:off x="0" y="0"/>
+                      <a:ext cx="3086100" cy="4806386"/>
+                    </a:xfrm>
+                    <a:prstGeom prst="rect">
+                      <a:avLst/>
+                    </a:prstGeom>
+                    <a:noFill/>
+                    <a:ln>
+                      <a:noFill/>
+                    </a:ln>
+                  </pic:spPr>
+                </pic:pic>
+              </a:graphicData>
+            </a:graphic>
+          </wp:inline>
+        </w:drawing>
+      </w:r>
+    </w:p>
+    <w:p>
+      <w:pPr>
+        <w:jc w:val="both"/>
+      </w:pPr>
+      <w:r>
+        <w:t>Figure x from [7]. The weighted label propagation algorithm</w:t>
+      </w:r>
+    </w:p>
+    <w:p>
+      <w:pPr>
+        <w:jc w:val="both"/>
+      </w:pPr>
+    </w:p>
+    <w:p>
+      <w:pPr>
+        <w:jc w:val="both"/>
+      </w:pPr>
+    </w:p>
+    <w:p>
+      <w:pPr>
+        <w:jc w:val="both"/>
+      </w:pPr>
+      <w:r>
+        <w:rPr>
+          <w:noProof/>
+        </w:rPr>
+        <w:drawing>
           <wp:inline distT="0" distB="0" distL="0" distR="0" wp14:anchorId="7317AF4E" wp14:editId="6EAD3407">
             <wp:extent cx="3323645" cy="1754846"/>
             <wp:effectExtent l="0" t="0" r="0" b="0"/>
@@ -3300,37 +3395,39 @@
           </wp:inline>
         </w:drawing>
       </w:r>
-    </w:p>
-    <w:p>
-      <w:pPr>
-        <w:jc w:val="both"/>
-      </w:pPr>
-      <w:r>
+      <w:bookmarkStart w:id="0" w:name="_GoBack"/>
+      <w:bookmarkEnd w:id="0"/>
+    </w:p>
+    <w:p>
+      <w:pPr>
+        <w:jc w:val="both"/>
+      </w:pPr>
+      <w:r>
+        <w:t xml:space="preserve">Figure x from [2]. A </w:t>
+      </w:r>
+      <w:proofErr w:type="spellStart"/>
+      <w:r>
+        <w:t>dendrogram</w:t>
+      </w:r>
+      <w:proofErr w:type="spellEnd"/>
+      <w:r>
+        <w:t>. Horizontal cuts correspond to partitions of the graph in communities.</w:t>
+      </w:r>
+    </w:p>
+    <w:p>
+      <w:pPr>
+        <w:jc w:val="both"/>
+      </w:pPr>
+    </w:p>
+    <w:p>
+      <w:pPr>
+        <w:jc w:val="both"/>
+      </w:pPr>
+      <w:r>
+        <w:rPr>
+          <w:noProof/>
+        </w:rPr>
         <w:lastRenderedPageBreak/>
-        <w:t xml:space="preserve">Figure x from [2]. A </w:t>
-      </w:r>
-      <w:proofErr w:type="spellStart"/>
-      <w:r>
-        <w:t>dendrogram</w:t>
-      </w:r>
-      <w:proofErr w:type="spellEnd"/>
-      <w:r>
-        <w:t>. Horizontal cuts correspond to partitions of the graph in communities.</w:t>
-      </w:r>
-    </w:p>
-    <w:p>
-      <w:pPr>
-        <w:jc w:val="both"/>
-      </w:pPr>
-    </w:p>
-    <w:p>
-      <w:pPr>
-        <w:jc w:val="both"/>
-      </w:pPr>
-      <w:r>
-        <w:rPr>
-          <w:noProof/>
-        </w:rPr>
         <w:drawing>
           <wp:inline distT="0" distB="0" distL="0" distR="0" wp14:anchorId="482C1686" wp14:editId="5E68FF66">
             <wp:extent cx="4121586" cy="2703126"/>
@@ -3643,6 +3740,7 @@
         <w:rPr>
           <w:noProof/>
         </w:rPr>
+        <w:lastRenderedPageBreak/>
         <w:drawing>
           <wp:inline distT="0" distB="0" distL="0" distR="0" wp14:anchorId="7B584D12" wp14:editId="05919425">
             <wp:extent cx="3291840" cy="1041400"/>
@@ -3758,52 +3856,55 @@
         <w:pStyle w:val="Heading2"/>
       </w:pPr>
       <w:r>
+        <w:t>GPU Computational Model</w:t>
+      </w:r>
+    </w:p>
+    <w:p>
+      <w:pPr>
+        <w:ind w:firstLine="288"/>
+        <w:jc w:val="both"/>
+      </w:pPr>
+      <w:r>
+        <w:t>General-purpose computing on graphics processing units (GPGPU) is the use of a graphics processing unit (GPU), which typically handles computation only for computer graphics, to perform computation in applications traditionally handled by the central processing unit (CPU). Unlike CPUs, however, GPUs have a massively multi-threaded architecture containing hundreds of processing elements (cores) that emphasizes executing many concurrent threads slowly, rather than executing a single thread very quickly.</w:t>
+      </w:r>
+    </w:p>
+    <w:p>
+      <w:pPr>
+        <w:ind w:firstLine="288"/>
+        <w:jc w:val="both"/>
+      </w:pPr>
+      <w:r>
+        <w:t xml:space="preserve">For example, the new Fermi GF100 is a GPU architecture from NVIDA that provides several new capabilities. It has 16 Streaming Multiprocessors (SM) with 32 SIMD cores per SM. The cores inside an SM execute the same instruction in a SIMD fashion. With a total of 512 cores, 512 32 bit integer or floating point operations can usually be completed in one clock cycle. The internal memory provided uses GDDR5 DRAM. A Bidirectional PCI express link connects it to the system memory with the transfer rate of 12GB/second. </w:t>
+      </w:r>
+    </w:p>
+    <w:p>
+      <w:pPr>
+        <w:ind w:firstLine="288"/>
+        <w:jc w:val="both"/>
+      </w:pPr>
+      <w:r>
+        <w:t xml:space="preserve">CUDA stands for Compute Unified Device Architecture is a parallel computing platform and programming model created by NVIDIA and implemented by the GPUs that they produce. CUDA provides developers direct access to the virtual instruction set and memory of the parallel computational elements in CUDA GPUs through CUDA-accelerated libraries, compiler directives, and extensions to industry standard programming languages including C, C++ and FORTRAN. Figure x shows the processing flow on CUDA. In CUDA, threads are grouped into blocks and blocks make up a grid. Blocks are serially assigned for </w:t>
+      </w:r>
+      <w:proofErr w:type="spellStart"/>
+      <w:r>
+        <w:t>exection</w:t>
+      </w:r>
+      <w:proofErr w:type="spellEnd"/>
+      <w:r>
+        <w:t xml:space="preserve"> on each SM. The blocks themselves are divided into SIMD groups called warps, each containing 32 threads. An SM executes 1 warp at a given instance, with up to 48 active warps at a given time. CUDA enables zero overhead scheduling, which allows warps that are stalled on a memory fetches to be swapped for another warp with immediately available computation.</w:t>
+      </w:r>
+    </w:p>
+    <w:p>
+      <w:pPr>
+        <w:ind w:firstLine="288"/>
+        <w:jc w:val="both"/>
+      </w:pPr>
+      <w:r>
+        <w:t xml:space="preserve">Computations that are to be performed on the GPUs are specified in the code as explicit kernels. Prior to launching the kernel, all the data required for the computation must be </w:t>
+      </w:r>
+      <w:r>
         <w:lastRenderedPageBreak/>
-        <w:t>GPU Computational Model</w:t>
-      </w:r>
-    </w:p>
-    <w:p>
-      <w:pPr>
-        <w:ind w:firstLine="288"/>
-        <w:jc w:val="both"/>
-      </w:pPr>
-      <w:r>
-        <w:t>General-purpose computing on graphics processing units (GPGPU) is the use of a graphics processing unit (GPU), which typically handles computation only for computer graphics, to perform computation in applications traditionally handled by the central processing unit (CPU). Unlike CPUs, however, GPUs have a massively multi-threaded architecture containing hundreds of processing elements (cores) that emphasizes executing many concurrent threads slowly, rather than executing a single thread very quickly.</w:t>
-      </w:r>
-    </w:p>
-    <w:p>
-      <w:pPr>
-        <w:ind w:firstLine="288"/>
-        <w:jc w:val="both"/>
-      </w:pPr>
-      <w:r>
-        <w:t xml:space="preserve">For example, the new Fermi GF100 is a GPU architecture from NVIDA that provides several new capabilities. It has 16 Streaming Multiprocessors (SM) with 32 SIMD cores per SM. The cores inside an SM execute the same instruction in a SIMD fashion. With a total of 512 cores, 512 32 bit integer or floating point operations can usually be completed in one clock cycle. The internal memory provided uses GDDR5 DRAM. A Bidirectional PCI express link connects it to the system memory with the transfer rate of 12GB/second. </w:t>
-      </w:r>
-    </w:p>
-    <w:p>
-      <w:pPr>
-        <w:ind w:firstLine="288"/>
-        <w:jc w:val="both"/>
-      </w:pPr>
-      <w:r>
-        <w:t xml:space="preserve">CUDA stands for Compute Unified Device Architecture is a parallel computing platform and programming model created by NVIDIA and implemented by the GPUs that they produce. CUDA provides developers direct access to the virtual instruction set and memory of the parallel computational elements in CUDA GPUs through CUDA-accelerated libraries, compiler directives, and extensions to industry standard programming languages including C, C++ and FORTRAN. Figure x shows the processing flow on CUDA. In CUDA, threads are grouped into blocks and blocks make up a grid. Blocks are serially assigned for </w:t>
-      </w:r>
-      <w:proofErr w:type="spellStart"/>
-      <w:r>
-        <w:t>exection</w:t>
-      </w:r>
-      <w:proofErr w:type="spellEnd"/>
-      <w:r>
-        <w:t xml:space="preserve"> on each SM. The blocks themselves are divided into SIMD groups called warps, each containing 32 threads. An SM executes 1 warp at a given instance, with up to 48 active warps at a given time. CUDA enables zero overhead scheduling, which allows warps that are stalled on a memory fetches to be swapped for another warp with immediately available computation.</w:t>
-      </w:r>
-    </w:p>
-    <w:p>
-      <w:pPr>
-        <w:ind w:firstLine="288"/>
-        <w:jc w:val="both"/>
-      </w:pPr>
-      <w:r>
-        <w:t xml:space="preserve">Computations that are to be performed on the GPUs are specified in the code as explicit kernels. Prior to launching the kernel, all the data required for the computation must be transferred from the Host memory to the GPU memory. A kernel invocation </w:t>
+        <w:t xml:space="preserve">transferred from the Host memory to the GPU memory. A kernel invocation </w:t>
       </w:r>
       <w:proofErr w:type="spellStart"/>
       <w:r>
@@ -3929,20 +4030,23 @@
       </w:pPr>
       <w:proofErr w:type="spellStart"/>
       <w:r>
+        <w:t>OpenMP</w:t>
+      </w:r>
+      <w:proofErr w:type="spellEnd"/>
+      <w:r>
+        <w:t xml:space="preserve">, Open Multi-Processing, is an API that supports multi-platform shared memory multiprocessing programming in C, C++ and FORTRAN, on most processor architectures and operating systems including Solaris, Linux, Mac OS X, and Windows platforms. It consists of a set of compiler directives, library routines, and environment variables that influence run-time behavior. </w:t>
+      </w:r>
+      <w:proofErr w:type="spellStart"/>
+      <w:r>
+        <w:t>OpenMP</w:t>
+      </w:r>
+      <w:proofErr w:type="spellEnd"/>
+      <w:r>
+        <w:t xml:space="preserve"> and MPI can be considered as complementary programming approaches and can occasionally be seen together in applications e.g. in servers with multiple </w:t>
+      </w:r>
+      <w:r>
         <w:lastRenderedPageBreak/>
-        <w:t>OpenMP</w:t>
-      </w:r>
-      <w:proofErr w:type="spellEnd"/>
-      <w:r>
-        <w:t xml:space="preserve">, Open Multi-Processing, is an API that supports multi-platform shared memory multiprocessing programming in C, C++ and FORTRAN, on most processor architectures and operating systems including Solaris, Linux, Mac OS X, and Windows platforms. It consists of a set of compiler directives, library routines, and environment variables that influence run-time behavior. </w:t>
-      </w:r>
-      <w:proofErr w:type="spellStart"/>
-      <w:r>
-        <w:t>OpenMP</w:t>
-      </w:r>
-      <w:proofErr w:type="spellEnd"/>
-      <w:r>
-        <w:t xml:space="preserve"> and MPI can be considered as complementary programming approaches and can occasionally be seen together in applications e.g. in servers with multiple large shared-memory nodes. Table x list compare MPI and </w:t>
+        <w:t xml:space="preserve">large shared-memory nodes. Table x list compare MPI and </w:t>
       </w:r>
       <w:proofErr w:type="spellStart"/>
       <w:r>
@@ -3963,9 +4067,9 @@
         <w:tblLook w:val="04A0" w:firstRow="1" w:lastRow="0" w:firstColumn="1" w:lastColumn="0" w:noHBand="0" w:noVBand="1"/>
       </w:tblPr>
       <w:tblGrid>
-        <w:gridCol w:w="1342"/>
-        <w:gridCol w:w="4664"/>
-        <w:gridCol w:w="4425"/>
+        <w:gridCol w:w="726"/>
+        <w:gridCol w:w="2125"/>
+        <w:gridCol w:w="2179"/>
       </w:tblGrid>
       <w:tr>
         <w:tc>
@@ -4363,7 +4467,11 @@
       </w:r>
       <w:proofErr w:type="spellEnd"/>
       <w:r>
-        <w:t xml:space="preserve"> engine works together to make sure the tasks are running on the machines that also stores the required data which greatly reduce the communication cost between nodes. In case of node failure, </w:t>
+        <w:t xml:space="preserve"> engine works together to make sure the tasks are </w:t>
+      </w:r>
+      <w:r>
+        <w:lastRenderedPageBreak/>
+        <w:t xml:space="preserve">running on the machines that also stores the required data which greatly reduce the communication cost between nodes. In case of node failure, </w:t>
       </w:r>
       <w:proofErr w:type="spellStart"/>
       <w:r>
@@ -4544,7 +4652,6 @@
       </w:r>
       <w:proofErr w:type="spellStart"/>
       <w:r>
-        <w:lastRenderedPageBreak/>
         <w:t>Ovelgönne</w:t>
       </w:r>
       <w:proofErr w:type="spellEnd"/>
@@ -4608,7 +4715,11 @@
       </w:r>
       <w:proofErr w:type="spellEnd"/>
       <w:r>
-        <w:t xml:space="preserve"> are updated in parallel but independently. It is best to bundle the propagation of labels as vector instead of single label which greatly reduce the amount of data transfer overhead due to the reason that blocks can be transferred far more efficiently.</w:t>
+        <w:t xml:space="preserve"> are updated in parallel but independently. It is best to bundle the propagation of labels as vector instead of single label which greatly reduce </w:t>
+      </w:r>
+      <w:r>
+        <w:lastRenderedPageBreak/>
+        <w:t>the amount of data transfer overhead due to the reason that blocks can be transferred far more efficiently.</w:t>
       </w:r>
     </w:p>
     <w:p>
@@ -4713,7 +4824,11 @@
         <w:t>sequentially</w:t>
       </w:r>
       <w:r>
-        <w:t xml:space="preserve"> of the threads as much as possible by utilizing another optimization technique. The optimization technique split the subset of nodes processed by a thread into two subsets, one contains only nodes with no external dependencies and the other contains the remaining nodes. During the label propagation phase, nodes with external dependencies are processed first in each iteration. As a result, thread can report its completion of the iteration earlier than it has in fact been completed by relying on the fact that the remaining work on node with no external dependencies cannot influence nodes in other threads. This approach works well on networks with high locality of edges especially if the input file is sorted in the order of node numbers. The approach seemingly simple leads to noticeable improvement of the efficiency of parallel execution.</w:t>
+        <w:t xml:space="preserve"> of the threads as much as possible by utilizing another optimization technique. The optimization technique split the subset of nodes processed by a thread into two subsets, one contains only nodes with no external dependencies and the other contains the remaining nodes. During the label propagation phase, nodes with external dependencies are processed first in each iteration. As a result, thread can report its completion of the iteration earlier than it has in fact been completed by relying on the fact that the remaining work on node with no external dependencies cannot influence nodes in other threads. This approach works well on networks with high locality of edges especially if the input file is sorted in the order </w:t>
+      </w:r>
+      <w:r>
+        <w:lastRenderedPageBreak/>
+        <w:t>of node numbers. The approach seemingly simple leads to noticeable improvement of the efficiency of parallel execution.</w:t>
       </w:r>
     </w:p>
     <w:p>
@@ -4752,7 +4867,6 @@
         <w:rPr>
           <w:noProof/>
         </w:rPr>
-        <w:lastRenderedPageBreak/>
         <w:drawing>
           <wp:inline distT="0" distB="0" distL="0" distR="0">
             <wp:extent cx="3411220" cy="1757045"/>
@@ -4903,82 +5017,7 @@
     </w:p>
     <w:p>
       <w:pPr>
-        <w:jc w:val="both"/>
-      </w:pPr>
-    </w:p>
-    <w:p>
-      <w:pPr>
         <w:spacing w:after="120" w:line="228" w:lineRule="auto"/>
-        <w:jc w:val="both"/>
-      </w:pPr>
-      <w:r>
-        <w:t xml:space="preserve">Two things are of concern when comparing WLPA with other algorithms. One is the community quality, the other the actual run time. Experiments are conducted on both small datasets and large datasets. On small dataset, the modularity performance of MLPA is just slightly worse than the </w:t>
-      </w:r>
-      <w:proofErr w:type="spellStart"/>
-      <w:r>
-        <w:t>betweenness</w:t>
-      </w:r>
-      <w:proofErr w:type="spellEnd"/>
-      <w:r>
-        <w:t xml:space="preserve"> centrality based algorithm and the </w:t>
-      </w:r>
-      <w:proofErr w:type="spellStart"/>
-      <w:r>
-        <w:t>walktrap</w:t>
-      </w:r>
-      <w:proofErr w:type="spellEnd"/>
-      <w:r>
-        <w:t xml:space="preserve"> algorithm. On large datasets, </w:t>
-      </w:r>
-      <w:r>
-        <w:t>the running time is being c</w:t>
-      </w:r>
-      <w:r>
-        <w:t>ompare with another algorithm by</w:t>
-      </w:r>
-      <w:r>
-        <w:t xml:space="preserve"> Zhang et.al</w:t>
-      </w:r>
-      <w:proofErr w:type="gramStart"/>
-      <w:r>
-        <w:t>.[</w:t>
-      </w:r>
-      <w:proofErr w:type="gramEnd"/>
-      <w:r>
-        <w:t xml:space="preserve">27]. </w:t>
-      </w:r>
-      <w:r>
-        <w:t xml:space="preserve">To process the </w:t>
-      </w:r>
-      <w:proofErr w:type="spellStart"/>
-      <w:r>
-        <w:t>hep-th</w:t>
-      </w:r>
-      <w:proofErr w:type="spellEnd"/>
-      <w:r>
-        <w:t xml:space="preserve"> dataset consisting of 27 thousand nodes and 352 thousand edges, Zhang et.al. Algorithm takes 100s on a 50 machines cluster each with 1GHz </w:t>
-      </w:r>
-      <w:r>
-        <w:t>CPU</w:t>
-      </w:r>
-      <w:r>
-        <w:t xml:space="preserve"> and 1GB RAM comparing to WLPA which only takes 0.27s on a 32 IBM Power6 Shared Memory Processors.</w:t>
-      </w:r>
-      <w:r>
-        <w:t xml:space="preserve"> </w:t>
-      </w:r>
-      <w:r>
-        <w:t xml:space="preserve">The paper also show that running WLPA on GPGPUs is around 8 times faster than running on </w:t>
-      </w:r>
-      <w:r>
-        <w:t xml:space="preserve">Multi Cores </w:t>
-      </w:r>
-      <w:r>
-        <w:t xml:space="preserve">Share Memory Architecture. </w:t>
-      </w:r>
-    </w:p>
-    <w:p>
-      <w:pPr>
         <w:jc w:val="both"/>
       </w:pPr>
       <w:r>
@@ -4987,9 +5026,9 @@
         </w:rPr>
         <w:lastRenderedPageBreak/>
         <w:drawing>
-          <wp:inline distT="0" distB="0" distL="0" distR="0" wp14:anchorId="16A219AC" wp14:editId="63BFA463">
-            <wp:extent cx="3505090" cy="6957695"/>
-            <wp:effectExtent l="0" t="0" r="635" b="0"/>
+          <wp:inline distT="0" distB="0" distL="0" distR="0" wp14:anchorId="39C5ECAF" wp14:editId="7915D961">
+            <wp:extent cx="3001779" cy="5959503"/>
+            <wp:effectExtent l="0" t="0" r="8255" b="3175"/>
             <wp:docPr id="1" name="Picture 1" descr="C:\Users\ATAI\Google Drive\wsu.2015.spring\Big Data\survey\img\MLPA.PNG"/>
             <wp:cNvGraphicFramePr>
               <a:graphicFrameLocks xmlns:a="http://schemas.openxmlformats.org/drawingml/2006/main" noChangeAspect="1"/>
@@ -5019,7 +5058,7 @@
                   <pic:spPr bwMode="auto">
                     <a:xfrm>
                       <a:off x="0" y="0"/>
-                      <a:ext cx="3507419" cy="6962319"/>
+                      <a:ext cx="3004459" cy="5964824"/>
                     </a:xfrm>
                     <a:prstGeom prst="rect">
                       <a:avLst/>
@@ -5049,310 +5088,946 @@
           <w:sz w:val="16"/>
           <w:szCs w:val="16"/>
         </w:rPr>
-        <w:t xml:space="preserve">Figure x from </w:t>
-      </w:r>
-      <w:r>
+        <w:t>Figure x from [7]. Parallel WLPA</w:t>
+      </w:r>
+    </w:p>
+    <w:p>
+      <w:pPr>
+        <w:jc w:val="both"/>
+      </w:pPr>
+    </w:p>
+    <w:p>
+      <w:pPr>
+        <w:spacing w:after="120" w:line="228" w:lineRule="auto"/>
+        <w:jc w:val="both"/>
+      </w:pPr>
+      <w:r>
+        <w:t xml:space="preserve">Two things are of concern when comparing WLPA with other algorithms. One is the community quality, the other the actual run time. Experiments are conducted on both small datasets and large datasets. On small dataset, the modularity performance of MLPA is just slightly worse than the </w:t>
+      </w:r>
+      <w:proofErr w:type="spellStart"/>
+      <w:r>
+        <w:t>betweenness</w:t>
+      </w:r>
+      <w:proofErr w:type="spellEnd"/>
+      <w:r>
+        <w:t xml:space="preserve"> centrality based algorithm and the </w:t>
+      </w:r>
+      <w:proofErr w:type="spellStart"/>
+      <w:r>
+        <w:t>walktrap</w:t>
+      </w:r>
+      <w:proofErr w:type="spellEnd"/>
+      <w:r>
+        <w:t xml:space="preserve"> algorithm. On large datasets, </w:t>
+      </w:r>
+      <w:r>
+        <w:t>the running time is being c</w:t>
+      </w:r>
+      <w:r>
+        <w:t>ompare with another algorithm by</w:t>
+      </w:r>
+      <w:r>
+        <w:t xml:space="preserve"> Zhang et.al</w:t>
+      </w:r>
+      <w:proofErr w:type="gramStart"/>
+      <w:r>
+        <w:t>.[</w:t>
+      </w:r>
+      <w:proofErr w:type="gramEnd"/>
+      <w:r>
+        <w:t xml:space="preserve">27]. </w:t>
+      </w:r>
+      <w:r>
+        <w:t xml:space="preserve">To process the </w:t>
+      </w:r>
+      <w:proofErr w:type="spellStart"/>
+      <w:r>
+        <w:t>hep-th</w:t>
+      </w:r>
+      <w:proofErr w:type="spellEnd"/>
+      <w:r>
+        <w:t xml:space="preserve"> dataset consisting of 27 thousand nodes and 352 thousand edges, Zhang et.al. Algorithm takes 100s on a 50 machines cluster each with 1GHz </w:t>
+      </w:r>
+      <w:r>
+        <w:t>CPU</w:t>
+      </w:r>
+      <w:r>
+        <w:t xml:space="preserve"> and 1GB RAM comparing to WLPA which only takes 0.27s on a 32 IBM Power6 Shared Memory Processors.</w:t>
+      </w:r>
+      <w:r>
+        <w:t xml:space="preserve"> </w:t>
+      </w:r>
+      <w:r>
+        <w:t xml:space="preserve">The paper also show that running WLPA on GPGPUs is around 8 times faster than running on </w:t>
+      </w:r>
+      <w:r>
+        <w:t xml:space="preserve">Multi Cores </w:t>
+      </w:r>
+      <w:r>
+        <w:t xml:space="preserve">Share Memory Architecture. </w:t>
+      </w:r>
+    </w:p>
+    <w:p>
+      <w:pPr>
+        <w:jc w:val="both"/>
+      </w:pPr>
+    </w:p>
+    <w:p>
+      <w:pPr>
+        <w:jc w:val="both"/>
         <w:rPr>
           <w:sz w:val="16"/>
           <w:szCs w:val="16"/>
         </w:rPr>
-        <w:t>[7]</w:t>
-      </w:r>
-      <w:r>
+      </w:pPr>
+    </w:p>
+    <w:p>
+      <w:pPr>
+        <w:pStyle w:val="Heading1"/>
+      </w:pPr>
+      <w:r>
+        <w:t>Future Work and Conclusion</w:t>
+      </w:r>
+    </w:p>
+    <w:p>
+      <w:pPr>
+        <w:spacing w:after="120" w:line="228" w:lineRule="auto"/>
+        <w:jc w:val="both"/>
+      </w:pPr>
+      <w:r>
+        <w:t xml:space="preserve">The survey shows that the most popular </w:t>
+      </w:r>
+      <w:r>
+        <w:t xml:space="preserve">parallel </w:t>
+      </w:r>
+      <w:r>
+        <w:t>community detection algorithm</w:t>
+      </w:r>
+      <w:r>
+        <w:t>s</w:t>
+      </w:r>
+      <w:r>
+        <w:t xml:space="preserve"> </w:t>
+      </w:r>
+      <w:r>
+        <w:t>are based on</w:t>
+      </w:r>
+      <w:r>
+        <w:t xml:space="preserve"> LP because it only uti</w:t>
+      </w:r>
+      <w:r>
+        <w:t xml:space="preserve">lize local information </w:t>
+      </w:r>
+      <w:r>
+        <w:t xml:space="preserve">and runs extremely fast. </w:t>
+      </w:r>
+      <w:r>
+        <w:t>SLPA</w:t>
+      </w:r>
+      <w:r>
+        <w:t xml:space="preserve"> and WLPA are variants of LP designed to handle a few drawbacks of LP.</w:t>
+      </w:r>
+      <w:r>
+        <w:t xml:space="preserve"> The quality of the communities found by</w:t>
+      </w:r>
+      <w:r>
+        <w:t xml:space="preserve"> </w:t>
+      </w:r>
+      <w:r>
+        <w:t>SLPA and WLPA have similar modularity.</w:t>
+      </w:r>
+      <w:r>
+        <w:t xml:space="preserve"> </w:t>
+      </w:r>
+      <w:proofErr w:type="spellStart"/>
+      <w:r>
+        <w:t>CCGC</w:t>
+      </w:r>
+      <w:r>
+        <w:rPr>
+          <w:vertAlign w:val="subscript"/>
+        </w:rPr>
+        <w:t>iLP</w:t>
+      </w:r>
+      <w:proofErr w:type="spellEnd"/>
+      <w:r>
+        <w:t xml:space="preserve"> achieve</w:t>
+      </w:r>
+      <w:r>
+        <w:t>s</w:t>
+      </w:r>
+      <w:r>
+        <w:t xml:space="preserve"> better modularity among the three. </w:t>
+      </w:r>
+      <w:r>
+        <w:t xml:space="preserve">Even though it’s hard to compare the run time of those algorithms because they are running on different </w:t>
+      </w:r>
+      <w:r>
+        <w:t>hardware</w:t>
+      </w:r>
+      <w:r>
+        <w:t xml:space="preserve"> with different computing architectures (GPGPUs, Hadoop, </w:t>
+      </w:r>
+      <w:proofErr w:type="gramStart"/>
+      <w:r>
+        <w:t>MPI</w:t>
+      </w:r>
+      <w:proofErr w:type="gramEnd"/>
+      <w:r>
+        <w:t xml:space="preserve"> </w:t>
+      </w:r>
+      <w:proofErr w:type="spellStart"/>
+      <w:r>
+        <w:t>etc</w:t>
+      </w:r>
+      <w:proofErr w:type="spellEnd"/>
+      <w:r>
+        <w:t xml:space="preserve">). </w:t>
+      </w:r>
+      <w:r>
+        <w:t>It’s intuitive to say that</w:t>
+      </w:r>
+      <w:r>
+        <w:t xml:space="preserve"> </w:t>
+      </w:r>
+      <w:proofErr w:type="spellStart"/>
+      <w:r>
+        <w:t>CCGC</w:t>
+      </w:r>
+      <w:r>
+        <w:rPr>
+          <w:vertAlign w:val="subscript"/>
+        </w:rPr>
+        <w:t>iLP</w:t>
+      </w:r>
+      <w:proofErr w:type="spellEnd"/>
+      <w:r>
+        <w:rPr>
+          <w:vertAlign w:val="subscript"/>
+        </w:rPr>
+        <w:t xml:space="preserve"> </w:t>
+      </w:r>
+      <w:r>
+        <w:t xml:space="preserve">would require more runtime simply because it </w:t>
+      </w:r>
+      <w:r>
+        <w:t>takes</w:t>
+      </w:r>
+      <w:r>
+        <w:t xml:space="preserve"> more LP iterations. </w:t>
+      </w:r>
+      <w:r>
+        <w:t>It’s</w:t>
+      </w:r>
+      <w:r>
+        <w:t xml:space="preserve"> hard to compare SLPA and WLPA, even they are variance of LP. </w:t>
+      </w:r>
+      <w:r>
+        <w:t>WLPA is optimized for GPGPU architectures</w:t>
+      </w:r>
+      <w:r>
+        <w:t xml:space="preserve"> while SLPA is optimized for </w:t>
+      </w:r>
+      <w:r>
+        <w:t xml:space="preserve">traditional </w:t>
+      </w:r>
+      <w:r>
+        <w:t>shared</w:t>
+      </w:r>
+      <w:r>
+        <w:t xml:space="preserve">/distribute memory machines. </w:t>
+      </w:r>
+      <w:r>
+        <w:t xml:space="preserve">It would be interesting </w:t>
+      </w:r>
+      <w:r>
+        <w:t xml:space="preserve">to </w:t>
+      </w:r>
+      <w:r>
+        <w:t>c</w:t>
+      </w:r>
+      <w:r>
+        <w:t>ompare them on the same ground</w:t>
+      </w:r>
+      <w:r>
+        <w:t xml:space="preserve"> which means r</w:t>
+      </w:r>
+      <w:r>
+        <w:t>un</w:t>
+      </w:r>
+      <w:r>
+        <w:t>ning</w:t>
+      </w:r>
+      <w:r>
+        <w:t xml:space="preserve"> both algorithms</w:t>
+      </w:r>
+      <w:r>
+        <w:t xml:space="preserve"> on system</w:t>
+      </w:r>
+      <w:r>
+        <w:t>s costing the same money value.</w:t>
+      </w:r>
+    </w:p>
+    <w:p>
+      <w:pPr>
+        <w:spacing w:after="120" w:line="228" w:lineRule="auto"/>
+        <w:ind w:firstLine="288"/>
+        <w:jc w:val="both"/>
+      </w:pPr>
+      <w:r>
+        <w:t>This</w:t>
+      </w:r>
+      <w:r>
+        <w:t xml:space="preserve"> paper only survey</w:t>
+      </w:r>
+      <w:r>
+        <w:t>s</w:t>
+      </w:r>
+      <w:r>
+        <w:t xml:space="preserve"> three parallel algorithms. There are a lot more out there. </w:t>
+      </w:r>
+      <w:r>
+        <w:t>An</w:t>
+      </w:r>
+      <w:r>
+        <w:t xml:space="preserve"> intrinsic problem the field is currently facing is how to compare the performance between different algorithms. </w:t>
+      </w:r>
+      <w:r>
+        <w:t xml:space="preserve">It’s chaotic </w:t>
+      </w:r>
+      <w:r>
+        <w:t>because new</w:t>
+      </w:r>
+      <w:r>
+        <w:t xml:space="preserve"> algorithms </w:t>
+      </w:r>
+      <w:r>
+        <w:t>are</w:t>
+      </w:r>
+      <w:r>
+        <w:t xml:space="preserve"> </w:t>
+      </w:r>
+      <w:r>
+        <w:t xml:space="preserve">being </w:t>
+      </w:r>
+      <w:r>
+        <w:t xml:space="preserve">evaluated on </w:t>
+      </w:r>
+      <w:r>
+        <w:t>various different</w:t>
+      </w:r>
+      <w:r>
+        <w:t xml:space="preserve"> </w:t>
+      </w:r>
+      <w:r>
+        <w:t xml:space="preserve">datasets </w:t>
+      </w:r>
+      <w:r>
+        <w:t>running on</w:t>
+      </w:r>
+      <w:r>
+        <w:t xml:space="preserve"> different</w:t>
+      </w:r>
+      <w:r>
+        <w:t xml:space="preserve"> </w:t>
+      </w:r>
+      <w:r>
+        <w:t>hardware/</w:t>
+      </w:r>
+      <w:r>
+        <w:t>software architectures</w:t>
+      </w:r>
+      <w:r>
+        <w:t xml:space="preserve">. </w:t>
+      </w:r>
+      <w:r>
+        <w:t xml:space="preserve">Standardizing the test datasets can be achieved by specifying the “natural” communities of graph that ones that any algorithm should find. </w:t>
+      </w:r>
+      <w:r>
+        <w:t>Testing those datasets on the same computing infrastructure would be hard to accomplish due to fact that most institutes have different high performance computing infrastructures</w:t>
+      </w:r>
+      <w:r>
+        <w:t xml:space="preserve">. </w:t>
+      </w:r>
+      <w:r>
+        <w:t xml:space="preserve">This problem can be solved by utilizing cloud computing. </w:t>
+      </w:r>
+      <w:r>
+        <w:t xml:space="preserve">Cloud Computing provides like </w:t>
+      </w:r>
+      <w:r>
+        <w:t xml:space="preserve">Amazon Web Services and Microsoft Cloud </w:t>
+      </w:r>
+      <w:r>
+        <w:lastRenderedPageBreak/>
+        <w:t xml:space="preserve">would allow users </w:t>
+      </w:r>
+      <w:r>
+        <w:t xml:space="preserve">to </w:t>
+      </w:r>
+      <w:r>
+        <w:t>customize</w:t>
+      </w:r>
+      <w:r>
+        <w:t xml:space="preserve"> the computing environment they desire. </w:t>
+      </w:r>
+      <w:r>
+        <w:t>By utilizing those cloud services</w:t>
+      </w:r>
+      <w:r>
+        <w:t xml:space="preserve">, </w:t>
+      </w:r>
+      <w:r>
+        <w:t>algorithms can be run on the same hardware and software infrastructure and hence</w:t>
+      </w:r>
+      <w:r>
+        <w:t xml:space="preserve"> their performance can be </w:t>
+      </w:r>
+      <w:r>
+        <w:t xml:space="preserve">more easily </w:t>
+      </w:r>
+      <w:r>
+        <w:t>compared</w:t>
+      </w:r>
+      <w:r>
+        <w:t>.</w:t>
+      </w:r>
+    </w:p>
+    <w:p>
+      <w:pPr>
+        <w:spacing w:after="120" w:line="228" w:lineRule="auto"/>
+        <w:jc w:val="both"/>
+      </w:pPr>
+    </w:p>
+    <w:p>
+      <w:pPr>
+        <w:pStyle w:val="Heading5"/>
+        <w:rPr>
+          <w:rFonts w:eastAsia="MS Mincho"/>
+        </w:rPr>
+      </w:pPr>
+      <w:r>
+        <w:rPr>
+          <w:rFonts w:eastAsia="MS Mincho"/>
+        </w:rPr>
+        <w:t>References</w:t>
+      </w:r>
+    </w:p>
+    <w:p>
+      <w:pPr>
+        <w:numPr>
+          <w:ilvl w:val="0"/>
+          <w:numId w:val="13"/>
+        </w:numPr>
+        <w:spacing w:after="50" w:line="180" w:lineRule="exact"/>
+        <w:jc w:val="both"/>
         <w:rPr>
           <w:sz w:val="16"/>
           <w:szCs w:val="16"/>
         </w:rPr>
-        <w:t>. Parallel WLPA</w:t>
-      </w:r>
-    </w:p>
-    <w:p>
-      <w:pPr>
-        <w:jc w:val="both"/>
-        <w:rPr>
+      </w:pPr>
+      <w:r>
+        <w:rPr>
+          <w:color w:val="000000"/>
           <w:sz w:val="16"/>
           <w:szCs w:val="16"/>
         </w:rPr>
-      </w:pPr>
-    </w:p>
-    <w:p>
-      <w:pPr>
-        <w:pStyle w:val="Heading1"/>
-      </w:pPr>
-      <w:r>
-        <w:t>Future Work and Conclusion</w:t>
-      </w:r>
-    </w:p>
-    <w:p>
-      <w:pPr>
-        <w:spacing w:after="120" w:line="228" w:lineRule="auto"/>
-        <w:jc w:val="both"/>
-      </w:pPr>
-      <w:r>
-        <w:t xml:space="preserve">The survey shows that the most popular </w:t>
-      </w:r>
-      <w:r>
-        <w:t xml:space="preserve">parallel </w:t>
-      </w:r>
-      <w:r>
-        <w:t>community detection algorithm</w:t>
-      </w:r>
-      <w:r>
-        <w:t>s</w:t>
-      </w:r>
-      <w:r>
+        <w:t xml:space="preserve"> S. E. Schaeffer, “Graph clustering,” Computer Science Review, vol. 1, no. 1, pp. 27–64, 2007.</w:t>
+      </w:r>
+    </w:p>
+    <w:p>
+      <w:pPr>
+        <w:numPr>
+          <w:ilvl w:val="0"/>
+          <w:numId w:val="13"/>
+        </w:numPr>
+        <w:spacing w:after="50" w:line="180" w:lineRule="exact"/>
+        <w:jc w:val="both"/>
+        <w:rPr>
+          <w:sz w:val="16"/>
+          <w:szCs w:val="16"/>
+        </w:rPr>
+      </w:pPr>
+      <w:r>
+        <w:rPr>
+          <w:color w:val="000000"/>
+          <w:sz w:val="16"/>
+          <w:szCs w:val="16"/>
+        </w:rPr>
+        <w:t>S. Fortunato, “Community detection in graphs,” Physics Reports, vol. 486, no. 3-5, pp. 75 – 174, 2010.</w:t>
+      </w:r>
+    </w:p>
+    <w:p>
+      <w:pPr>
+        <w:numPr>
+          <w:ilvl w:val="0"/>
+          <w:numId w:val="13"/>
+        </w:numPr>
+        <w:spacing w:after="50" w:line="180" w:lineRule="exact"/>
+        <w:jc w:val="both"/>
+        <w:rPr>
+          <w:sz w:val="16"/>
+          <w:szCs w:val="16"/>
+        </w:rPr>
+      </w:pPr>
+      <w:r>
+        <w:rPr>
+          <w:color w:val="000000"/>
+          <w:sz w:val="16"/>
+          <w:szCs w:val="16"/>
+        </w:rPr>
+        <w:t xml:space="preserve">Fast algorithm for detecting community structure in networks, M. E. J. Newman, </w:t>
+      </w:r>
+      <w:r>
+        <w:rPr>
+          <w:i/>
+          <w:iCs/>
+          <w:color w:val="000000"/>
+          <w:sz w:val="16"/>
+          <w:szCs w:val="16"/>
+        </w:rPr>
+        <w:t>Phys. Rev. E</w:t>
+      </w:r>
+      <w:r>
+        <w:rPr>
+          <w:color w:val="000000"/>
+          <w:sz w:val="16"/>
+          <w:szCs w:val="16"/>
+        </w:rPr>
         <w:t xml:space="preserve"> </w:t>
       </w:r>
       <w:r>
-        <w:t>are based on</w:t>
-      </w:r>
-      <w:r>
-        <w:t xml:space="preserve"> LP because it only uti</w:t>
-      </w:r>
-      <w:r>
-        <w:t xml:space="preserve">lize local information </w:t>
-      </w:r>
-      <w:r>
-        <w:t xml:space="preserve">and runs extremely fast. </w:t>
-      </w:r>
-      <w:r>
-        <w:t>SLPA</w:t>
-      </w:r>
-      <w:r>
-        <w:t xml:space="preserve"> and WLPA are variants of LP designed to handle a few drawbacks of LP.</w:t>
-      </w:r>
-      <w:r>
-        <w:t xml:space="preserve"> The quality of the communities found by</w:t>
-      </w:r>
-      <w:r>
-        <w:t xml:space="preserve"> </w:t>
-      </w:r>
-      <w:r>
-        <w:t>SLPA and WLPA have similar modularity.</w:t>
-      </w:r>
-      <w:r>
-        <w:t xml:space="preserve"> </w:t>
+        <w:rPr>
+          <w:b/>
+          <w:bCs/>
+          <w:color w:val="000000"/>
+          <w:sz w:val="16"/>
+          <w:szCs w:val="16"/>
+        </w:rPr>
+        <w:t>69</w:t>
+      </w:r>
+      <w:r>
+        <w:rPr>
+          <w:color w:val="000000"/>
+          <w:sz w:val="16"/>
+          <w:szCs w:val="16"/>
+        </w:rPr>
+        <w:t>, 066133 (2004).</w:t>
+      </w:r>
+    </w:p>
+    <w:p>
+      <w:pPr>
+        <w:numPr>
+          <w:ilvl w:val="0"/>
+          <w:numId w:val="13"/>
+        </w:numPr>
+        <w:spacing w:after="50" w:line="180" w:lineRule="exact"/>
+        <w:jc w:val="both"/>
+        <w:rPr>
+          <w:sz w:val="16"/>
+          <w:szCs w:val="16"/>
+        </w:rPr>
+      </w:pPr>
+      <w:r>
+        <w:rPr>
+          <w:color w:val="000000"/>
+          <w:sz w:val="16"/>
+          <w:szCs w:val="16"/>
+        </w:rPr>
+        <w:t xml:space="preserve">A. </w:t>
       </w:r>
       <w:proofErr w:type="spellStart"/>
       <w:r>
-        <w:t>CCGC</w:t>
-      </w:r>
-      <w:r>
-        <w:rPr>
-          <w:vertAlign w:val="subscript"/>
-        </w:rPr>
-        <w:t>iLP</w:t>
+        <w:rPr>
+          <w:color w:val="000000"/>
+          <w:sz w:val="16"/>
+          <w:szCs w:val="16"/>
+        </w:rPr>
+        <w:t>Clauset</w:t>
       </w:r>
       <w:proofErr w:type="spellEnd"/>
       <w:r>
-        <w:t xml:space="preserve"> achieve</w:t>
-      </w:r>
-      <w:r>
-        <w:t>s</w:t>
-      </w:r>
-      <w:r>
-        <w:t xml:space="preserve"> better modularity among the three. </w:t>
-      </w:r>
-      <w:r>
-        <w:t xml:space="preserve">Even though it’s hard to compare the run time of those algorithms because they are running on different </w:t>
-      </w:r>
-      <w:r>
-        <w:t>hardware</w:t>
-      </w:r>
-      <w:r>
-        <w:t xml:space="preserve"> with different computing architectures (GPGPUs, Hadoop, </w:t>
-      </w:r>
-      <w:proofErr w:type="gramStart"/>
-      <w:r>
-        <w:t>MPI</w:t>
-      </w:r>
-      <w:proofErr w:type="gramEnd"/>
-      <w:r>
-        <w:t xml:space="preserve"> </w:t>
+        <w:rPr>
+          <w:color w:val="000000"/>
+          <w:sz w:val="16"/>
+          <w:szCs w:val="16"/>
+        </w:rPr>
+        <w:t>, M. E. Newman, and C. Moore, “Finding community structure in very large networks,” Physical review E, vol. 70, no. 6, p. 066111, 2004</w:t>
+      </w:r>
+    </w:p>
+    <w:p>
+      <w:pPr>
+        <w:numPr>
+          <w:ilvl w:val="0"/>
+          <w:numId w:val="13"/>
+        </w:numPr>
+        <w:spacing w:after="50" w:line="180" w:lineRule="exact"/>
+        <w:jc w:val="both"/>
+        <w:rPr>
+          <w:sz w:val="16"/>
+          <w:szCs w:val="16"/>
+        </w:rPr>
+      </w:pPr>
+      <w:r>
+        <w:rPr>
+          <w:color w:val="000000"/>
+          <w:sz w:val="16"/>
+          <w:szCs w:val="16"/>
+        </w:rPr>
+        <w:t xml:space="preserve">B. O. </w:t>
       </w:r>
       <w:proofErr w:type="spellStart"/>
       <w:r>
-        <w:t>etc</w:t>
+        <w:rPr>
+          <w:color w:val="000000"/>
+          <w:sz w:val="16"/>
+          <w:szCs w:val="16"/>
+        </w:rPr>
+        <w:t>Fagginger</w:t>
       </w:r>
       <w:proofErr w:type="spellEnd"/>
       <w:r>
-        <w:t xml:space="preserve">). </w:t>
-      </w:r>
-      <w:r>
-        <w:t>It’s intuitive to say that</w:t>
-      </w:r>
-      <w:r>
-        <w:t xml:space="preserve"> </w:t>
+        <w:rPr>
+          <w:color w:val="000000"/>
+          <w:sz w:val="16"/>
+          <w:szCs w:val="16"/>
+        </w:rPr>
+        <w:t xml:space="preserve"> Auer and R. H. </w:t>
       </w:r>
       <w:proofErr w:type="spellStart"/>
       <w:r>
-        <w:t>CCGC</w:t>
-      </w:r>
-      <w:r>
-        <w:rPr>
-          <w:vertAlign w:val="subscript"/>
-        </w:rPr>
-        <w:t>iLP</w:t>
+        <w:rPr>
+          <w:color w:val="000000"/>
+          <w:sz w:val="16"/>
+          <w:szCs w:val="16"/>
+        </w:rPr>
+        <w:t>Bisseling</w:t>
       </w:r>
       <w:proofErr w:type="spellEnd"/>
       <w:r>
         <w:rPr>
-          <w:vertAlign w:val="subscript"/>
-        </w:rPr>
-        <w:t xml:space="preserve"> </w:t>
-      </w:r>
-      <w:r>
-        <w:t xml:space="preserve">would require more runtime simply because it </w:t>
-      </w:r>
-      <w:r>
-        <w:t>takes</w:t>
-      </w:r>
-      <w:r>
-        <w:t xml:space="preserve"> more LP iterations. </w:t>
-      </w:r>
-      <w:r>
-        <w:t>It’s</w:t>
-      </w:r>
-      <w:r>
-        <w:t xml:space="preserve"> hard to compare SLPA and WLPA, even they are variance of LP. </w:t>
-      </w:r>
-      <w:r>
-        <w:t xml:space="preserve">WLPA is optimized for GPGPU </w:t>
-      </w:r>
-      <w:r>
-        <w:lastRenderedPageBreak/>
-        <w:t>architectures</w:t>
-      </w:r>
-      <w:r>
-        <w:t xml:space="preserve"> while SLPA is optimized for </w:t>
-      </w:r>
-      <w:r>
-        <w:t xml:space="preserve">traditional </w:t>
-      </w:r>
-      <w:r>
-        <w:t>shared</w:t>
-      </w:r>
-      <w:r>
-        <w:t xml:space="preserve">/distribute memory machines. </w:t>
-      </w:r>
-      <w:r>
-        <w:t xml:space="preserve">It would be interesting </w:t>
-      </w:r>
-      <w:r>
-        <w:t xml:space="preserve">to </w:t>
-      </w:r>
-      <w:r>
-        <w:t>c</w:t>
-      </w:r>
-      <w:r>
-        <w:t>ompare them on the same ground</w:t>
-      </w:r>
-      <w:r>
-        <w:t xml:space="preserve"> which means r</w:t>
-      </w:r>
-      <w:r>
-        <w:t>un</w:t>
-      </w:r>
-      <w:r>
-        <w:t>ning</w:t>
-      </w:r>
-      <w:r>
-        <w:t xml:space="preserve"> both algorithms</w:t>
-      </w:r>
-      <w:r>
-        <w:t xml:space="preserve"> on system</w:t>
-      </w:r>
-      <w:r>
-        <w:t>s costing the same money value.</w:t>
-      </w:r>
-    </w:p>
-    <w:p>
-      <w:pPr>
-        <w:spacing w:after="120" w:line="228" w:lineRule="auto"/>
-        <w:ind w:firstLine="288"/>
-        <w:jc w:val="both"/>
-      </w:pPr>
-      <w:r>
-        <w:t>This</w:t>
-      </w:r>
-      <w:r>
-        <w:t xml:space="preserve"> paper only survey</w:t>
-      </w:r>
-      <w:r>
-        <w:t>s</w:t>
-      </w:r>
-      <w:r>
-        <w:t xml:space="preserve"> three parallel algorithms. There are a lot more out there. </w:t>
-      </w:r>
-      <w:r>
-        <w:t>An</w:t>
-      </w:r>
-      <w:r>
-        <w:t xml:space="preserve"> intrinsic problem the field is currently facing is how to compare the performance between different algorithms. </w:t>
-      </w:r>
-      <w:r>
-        <w:t xml:space="preserve">It’s chaotic </w:t>
-      </w:r>
-      <w:r>
-        <w:t>because new</w:t>
-      </w:r>
-      <w:r>
-        <w:t xml:space="preserve"> algorithms </w:t>
-      </w:r>
-      <w:r>
-        <w:t>are</w:t>
-      </w:r>
-      <w:r>
-        <w:t xml:space="preserve"> </w:t>
-      </w:r>
-      <w:r>
-        <w:t xml:space="preserve">being </w:t>
-      </w:r>
-      <w:r>
-        <w:t xml:space="preserve">evaluated on </w:t>
-      </w:r>
-      <w:r>
-        <w:t>various different</w:t>
-      </w:r>
-      <w:r>
-        <w:t xml:space="preserve"> </w:t>
-      </w:r>
-      <w:r>
-        <w:t xml:space="preserve">datasets </w:t>
-      </w:r>
-      <w:r>
-        <w:t>running on</w:t>
-      </w:r>
-      <w:r>
-        <w:t xml:space="preserve"> different</w:t>
-      </w:r>
-      <w:r>
-        <w:t xml:space="preserve"> </w:t>
-      </w:r>
-      <w:r>
-        <w:t>hardware/</w:t>
-      </w:r>
-      <w:r>
-        <w:t>software architectures</w:t>
-      </w:r>
-      <w:r>
-        <w:t xml:space="preserve">. </w:t>
-      </w:r>
-    </w:p>
-    <w:p>
-      <w:pPr>
-        <w:spacing w:after="120" w:line="228" w:lineRule="auto"/>
-        <w:jc w:val="both"/>
-      </w:pPr>
-    </w:p>
-    <w:p>
-      <w:pPr>
-        <w:spacing w:after="120" w:line="228" w:lineRule="auto"/>
-        <w:jc w:val="both"/>
-      </w:pPr>
-      <w:bookmarkStart w:id="0" w:name="_GoBack"/>
-      <w:bookmarkEnd w:id="0"/>
-    </w:p>
+          <w:color w:val="000000"/>
+          <w:sz w:val="16"/>
+          <w:szCs w:val="16"/>
+        </w:rPr>
+        <w:t>, “Graph coarsening and clustering on the GPU,” in Graph Partitioning and Graph Clustering, ser. Contemporary Mathematics. AMS and DIMACS, 2013, no. 588.</w:t>
+      </w:r>
+    </w:p>
+    <w:p>
+      <w:pPr>
+        <w:numPr>
+          <w:ilvl w:val="0"/>
+          <w:numId w:val="13"/>
+        </w:numPr>
+        <w:spacing w:after="50" w:line="180" w:lineRule="exact"/>
+        <w:jc w:val="both"/>
+        <w:rPr>
+          <w:sz w:val="16"/>
+          <w:szCs w:val="16"/>
+        </w:rPr>
+      </w:pPr>
+      <w:r>
+        <w:rPr>
+          <w:color w:val="000000"/>
+          <w:sz w:val="16"/>
+          <w:szCs w:val="16"/>
+        </w:rPr>
+        <w:t xml:space="preserve">U. N. </w:t>
+      </w:r>
+      <w:proofErr w:type="spellStart"/>
+      <w:r>
+        <w:rPr>
+          <w:color w:val="000000"/>
+          <w:sz w:val="16"/>
+          <w:szCs w:val="16"/>
+        </w:rPr>
+        <w:t>Raghavan</w:t>
+      </w:r>
+      <w:proofErr w:type="spellEnd"/>
+      <w:r>
+        <w:rPr>
+          <w:color w:val="000000"/>
+          <w:sz w:val="16"/>
+          <w:szCs w:val="16"/>
+        </w:rPr>
+        <w:t>, R. Albert, and S. Kumara, “Near linear time algorithm to detect community structures in large-scale networks,” Physical Review E, vol. 76, no. 3, p. 036106, 2007.</w:t>
+      </w:r>
+    </w:p>
+    <w:p>
+      <w:pPr>
+        <w:numPr>
+          <w:ilvl w:val="0"/>
+          <w:numId w:val="13"/>
+        </w:numPr>
+        <w:spacing w:after="50" w:line="180" w:lineRule="exact"/>
+        <w:jc w:val="both"/>
+        <w:rPr>
+          <w:sz w:val="16"/>
+          <w:szCs w:val="16"/>
+        </w:rPr>
+      </w:pPr>
+      <w:r>
+        <w:rPr>
+          <w:color w:val="000000"/>
+          <w:sz w:val="16"/>
+          <w:szCs w:val="16"/>
+        </w:rPr>
+        <w:t xml:space="preserve">J. </w:t>
+      </w:r>
+      <w:proofErr w:type="spellStart"/>
+      <w:r>
+        <w:rPr>
+          <w:color w:val="000000"/>
+          <w:sz w:val="16"/>
+          <w:szCs w:val="16"/>
+        </w:rPr>
+        <w:t>Soman</w:t>
+      </w:r>
+      <w:proofErr w:type="spellEnd"/>
+      <w:r>
+        <w:rPr>
+          <w:color w:val="000000"/>
+          <w:sz w:val="16"/>
+          <w:szCs w:val="16"/>
+        </w:rPr>
+        <w:t xml:space="preserve"> and A. </w:t>
+      </w:r>
+      <w:proofErr w:type="spellStart"/>
+      <w:r>
+        <w:rPr>
+          <w:color w:val="000000"/>
+          <w:sz w:val="16"/>
+          <w:szCs w:val="16"/>
+        </w:rPr>
+        <w:t>Narang</w:t>
+      </w:r>
+      <w:proofErr w:type="spellEnd"/>
+      <w:r>
+        <w:rPr>
+          <w:color w:val="000000"/>
+          <w:sz w:val="16"/>
+          <w:szCs w:val="16"/>
+        </w:rPr>
+        <w:t>, “Fast community detection algorithm with GPUs and multicore architectures,” in Proc. 25th IEEE Intl. Parallel &amp; Distributed Processing Symposium (IPDPS). IEEE, 2011, pp. 568–579.</w:t>
+      </w:r>
+    </w:p>
+    <w:p>
+      <w:pPr>
+        <w:numPr>
+          <w:ilvl w:val="0"/>
+          <w:numId w:val="13"/>
+        </w:numPr>
+        <w:spacing w:after="50" w:line="180" w:lineRule="exact"/>
+        <w:jc w:val="both"/>
+        <w:rPr>
+          <w:sz w:val="16"/>
+          <w:szCs w:val="16"/>
+        </w:rPr>
+      </w:pPr>
+      <w:r>
+        <w:rPr>
+          <w:color w:val="000000"/>
+          <w:sz w:val="16"/>
+          <w:szCs w:val="16"/>
+        </w:rPr>
+        <w:t xml:space="preserve">M. </w:t>
+      </w:r>
+      <w:proofErr w:type="spellStart"/>
+      <w:r>
+        <w:rPr>
+          <w:color w:val="000000"/>
+          <w:sz w:val="16"/>
+          <w:szCs w:val="16"/>
+        </w:rPr>
+        <w:t>Ovelgönne</w:t>
+      </w:r>
+      <w:proofErr w:type="spellEnd"/>
+      <w:r>
+        <w:rPr>
+          <w:color w:val="000000"/>
+          <w:sz w:val="16"/>
+          <w:szCs w:val="16"/>
+        </w:rPr>
+        <w:t>, “Distributed community detection in web-scale networks,” in Proc. Advances in Social Networks Analysis and Mining (ASONAM ’13), 2013, pp. 66–73.</w:t>
+      </w:r>
+    </w:p>
+    <w:p>
+      <w:pPr>
+        <w:numPr>
+          <w:ilvl w:val="0"/>
+          <w:numId w:val="13"/>
+        </w:numPr>
+        <w:spacing w:after="50" w:line="180" w:lineRule="exact"/>
+        <w:jc w:val="both"/>
+        <w:rPr>
+          <w:sz w:val="16"/>
+          <w:szCs w:val="16"/>
+        </w:rPr>
+      </w:pPr>
+      <w:r>
+        <w:rPr>
+          <w:color w:val="000000"/>
+          <w:sz w:val="16"/>
+          <w:szCs w:val="16"/>
+        </w:rPr>
+        <w:t xml:space="preserve">M. </w:t>
+      </w:r>
+      <w:proofErr w:type="spellStart"/>
+      <w:r>
+        <w:rPr>
+          <w:color w:val="000000"/>
+          <w:sz w:val="16"/>
+          <w:szCs w:val="16"/>
+        </w:rPr>
+        <w:t>Ovelgönne</w:t>
+      </w:r>
+      <w:proofErr w:type="spellEnd"/>
+      <w:r>
+        <w:rPr>
+          <w:color w:val="000000"/>
+          <w:sz w:val="16"/>
+          <w:szCs w:val="16"/>
+        </w:rPr>
+        <w:t xml:space="preserve"> and A. Geyer-Schulz, “An ensemble learning strategy for graph clustering,” in Graph Partitioning and Graph Clustering, ser. </w:t>
+      </w:r>
+      <w:r>
+        <w:rPr>
+          <w:color w:val="000000"/>
+          <w:sz w:val="16"/>
+          <w:szCs w:val="16"/>
+        </w:rPr>
+        <w:t>Contemporary</w:t>
+      </w:r>
+      <w:r>
+        <w:rPr>
+          <w:color w:val="000000"/>
+          <w:sz w:val="16"/>
+          <w:szCs w:val="16"/>
+        </w:rPr>
+        <w:t xml:space="preserve"> Mathematics. AMS and DIMACS, 2013, no. 588.</w:t>
+      </w:r>
+    </w:p>
+    <w:p>
+      <w:pPr>
+        <w:numPr>
+          <w:ilvl w:val="0"/>
+          <w:numId w:val="13"/>
+        </w:numPr>
+        <w:spacing w:after="50" w:line="180" w:lineRule="exact"/>
+        <w:jc w:val="both"/>
+        <w:rPr>
+          <w:sz w:val="16"/>
+          <w:szCs w:val="16"/>
+        </w:rPr>
+      </w:pPr>
+      <w:r>
+        <w:rPr>
+          <w:color w:val="000000"/>
+          <w:sz w:val="16"/>
+          <w:szCs w:val="16"/>
+        </w:rPr>
+        <w:t>[</w:t>
+      </w:r>
+      <w:proofErr w:type="spellStart"/>
+      <w:r>
+        <w:rPr>
+          <w:color w:val="000000"/>
+          <w:sz w:val="16"/>
+          <w:szCs w:val="16"/>
+        </w:rPr>
+        <w:t>Schapire</w:t>
+      </w:r>
+      <w:proofErr w:type="spellEnd"/>
+      <w:r>
+        <w:rPr>
+          <w:color w:val="000000"/>
+          <w:sz w:val="16"/>
+          <w:szCs w:val="16"/>
+        </w:rPr>
+        <w:t>, R.E.: The strength of weak learnability. Machine Learning 5, 197–227</w:t>
+      </w:r>
+      <w:r>
+        <w:rPr>
+          <w:color w:val="000000"/>
+          <w:sz w:val="16"/>
+          <w:szCs w:val="16"/>
+        </w:rPr>
+        <w:t>(1990)</w:t>
+      </w:r>
+    </w:p>
+    <w:p>
+      <w:pPr>
+        <w:numPr>
+          <w:ilvl w:val="0"/>
+          <w:numId w:val="13"/>
+        </w:numPr>
+        <w:autoSpaceDE w:val="0"/>
+        <w:autoSpaceDN w:val="0"/>
+        <w:adjustRightInd w:val="0"/>
+        <w:jc w:val="left"/>
+        <w:rPr>
+          <w:sz w:val="16"/>
+          <w:szCs w:val="16"/>
+        </w:rPr>
+      </w:pPr>
+      <w:r>
+        <w:rPr>
+          <w:sz w:val="16"/>
+          <w:szCs w:val="16"/>
+        </w:rPr>
+        <w:t xml:space="preserve">J. </w:t>
+      </w:r>
+      <w:proofErr w:type="spellStart"/>
+      <w:r>
+        <w:rPr>
+          <w:sz w:val="16"/>
+          <w:szCs w:val="16"/>
+        </w:rPr>
+        <w:t>Xie</w:t>
+      </w:r>
+      <w:proofErr w:type="spellEnd"/>
+      <w:r>
+        <w:rPr>
+          <w:sz w:val="16"/>
+          <w:szCs w:val="16"/>
+        </w:rPr>
+        <w:t xml:space="preserve"> and B. K. Szymanski, “Towards linear time overlapping community detection in social networks,” in Advances in Knowledge Discovery and Data Mining. Springer, 2012, pp. 25–36.</w:t>
+      </w:r>
+    </w:p>
+    <w:p>
+      <w:pPr>
+        <w:autoSpaceDE w:val="0"/>
+        <w:autoSpaceDN w:val="0"/>
+        <w:adjustRightInd w:val="0"/>
+        <w:jc w:val="left"/>
+        <w:rPr>
+          <w:sz w:val="16"/>
+          <w:szCs w:val="16"/>
+        </w:rPr>
+        <w:sectPr>
+          <w:type w:val="continuous"/>
+          <w:pgSz w:w="11909" w:h="16834" w:code="9"/>
+          <w:pgMar w:top="1080" w:right="734" w:bottom="2434" w:left="734" w:header="720" w:footer="720" w:gutter="0"/>
+          <w:cols w:num="2" w:space="360"/>
+          <w:docGrid w:linePitch="360"/>
+        </w:sectPr>
+      </w:pPr>
+      <w:r>
+        <w:rPr>
+          <w:sz w:val="16"/>
+          <w:szCs w:val="16"/>
+        </w:rPr>
+        <w:t xml:space="preserve">[12]    </w:t>
+      </w:r>
+      <w:r>
+        <w:rPr>
+          <w:sz w:val="16"/>
+          <w:szCs w:val="16"/>
+        </w:rPr>
+        <w:t>Parallel Overlapping Community Detection with SLPA</w:t>
+      </w:r>
+    </w:p>
+    <w:p/>
     <w:p>
       <w:pPr>
         <w:spacing w:after="120" w:line="228" w:lineRule="auto"/>
@@ -5363,7 +6038,7 @@
       <w:type w:val="continuous"/>
       <w:pgSz w:w="11909" w:h="16834" w:code="9"/>
       <w:pgMar w:top="1080" w:right="734" w:bottom="2434" w:left="734" w:header="720" w:footer="720" w:gutter="0"/>
-      <w:cols w:space="720"/>
+      <w:cols w:num="2" w:space="720"/>
       <w:docGrid w:linePitch="360"/>
     </w:sectPr>
   </w:body>
@@ -8320,7 +8995,7 @@
 </file>
 
 <file path=customXml/itemProps1.xml><?xml version="1.0" encoding="utf-8"?>
-<ds:datastoreItem xmlns:ds="http://schemas.openxmlformats.org/officeDocument/2006/customXml" ds:itemID="{DEBE5ABB-C696-42DB-9765-081D02855FEA}">
+<ds:datastoreItem xmlns:ds="http://schemas.openxmlformats.org/officeDocument/2006/customXml" ds:itemID="{97DC905E-FE19-48ED-AF84-6AF6C53012FF}">
   <ds:schemaRefs>
     <ds:schemaRef ds:uri="http://schemas.openxmlformats.org/officeDocument/2006/bibliography"/>
   </ds:schemaRefs>
